--- a/Deaths per firearm violence event by @ellis2013nz.docx
+++ b/Deaths per firearm violence event by @ellis2013nz.docx
@@ -17153,6 +17153,18 @@
     </w:p>
     <w:p>
       <w:pPr>
+        <w:spacing w:before="100" w:beforeAutospacing="1" w:after="100" w:afterAutospacing="1" w:line="240" w:lineRule="auto"/>
+        <w:ind w:left="720"/>
+        <w:rPr>
+          <w:rFonts w:ascii="Times New Roman" w:eastAsia="Times New Roman" w:hAnsi="Times New Roman" w:cs="Times New Roman"/>
+          <w:sz w:val="20"/>
+          <w:szCs w:val="20"/>
+          <w:lang w:eastAsia="en-IN"/>
+        </w:rPr>
+      </w:pPr>
+    </w:p>
+    <w:p>
+      <w:pPr>
         <w:numPr>
           <w:ilvl w:val="0"/>
           <w:numId w:val="5"/>
@@ -17197,6 +17209,18 @@
     </w:p>
     <w:p>
       <w:pPr>
+        <w:spacing w:before="100" w:beforeAutospacing="1" w:after="100" w:afterAutospacing="1" w:line="240" w:lineRule="auto"/>
+        <w:ind w:left="720"/>
+        <w:rPr>
+          <w:rFonts w:ascii="Times New Roman" w:eastAsia="Times New Roman" w:hAnsi="Times New Roman" w:cs="Times New Roman"/>
+          <w:sz w:val="20"/>
+          <w:szCs w:val="20"/>
+          <w:lang w:eastAsia="en-IN"/>
+        </w:rPr>
+      </w:pPr>
+    </w:p>
+    <w:p>
+      <w:pPr>
         <w:numPr>
           <w:ilvl w:val="0"/>
           <w:numId w:val="5"/>
@@ -17221,6 +17245,29 @@
     </w:p>
     <w:p>
       <w:pPr>
+        <w:pStyle w:val="ListParagraph"/>
+        <w:rPr>
+          <w:rFonts w:ascii="Times New Roman" w:eastAsia="Times New Roman" w:hAnsi="Times New Roman" w:cs="Times New Roman"/>
+          <w:sz w:val="20"/>
+          <w:szCs w:val="20"/>
+          <w:lang w:eastAsia="en-IN"/>
+        </w:rPr>
+      </w:pPr>
+    </w:p>
+    <w:p>
+      <w:pPr>
+        <w:spacing w:before="100" w:beforeAutospacing="1" w:after="100" w:afterAutospacing="1" w:line="240" w:lineRule="auto"/>
+        <w:ind w:left="720"/>
+        <w:rPr>
+          <w:rFonts w:ascii="Times New Roman" w:eastAsia="Times New Roman" w:hAnsi="Times New Roman" w:cs="Times New Roman"/>
+          <w:sz w:val="20"/>
+          <w:szCs w:val="20"/>
+          <w:lang w:eastAsia="en-IN"/>
+        </w:rPr>
+      </w:pPr>
+    </w:p>
+    <w:p>
+      <w:pPr>
         <w:numPr>
           <w:ilvl w:val="0"/>
           <w:numId w:val="5"/>
@@ -17240,6 +17287,7 @@
           <w:szCs w:val="20"/>
           <w:lang w:eastAsia="en-IN"/>
         </w:rPr>
+        <w:lastRenderedPageBreak/>
         <w:t xml:space="preserve">The estimation method worked, but showed that a single negative binomial distribution is too simple a model to fit this data. There is a wider dispersal of counts of deaths per incident than the model allows for. In particular, in reality there are even more incidents with one death than modelled; and </w:t>
       </w:r>
       <w:proofErr w:type="gramStart"/>
@@ -18465,6 +18513,17 @@
     <w:semiHidden/>
     <w:unhideWhenUsed/>
   </w:style>
+  <w:style w:type="paragraph" w:styleId="ListParagraph">
+    <w:name w:val="List Paragraph"/>
+    <w:basedOn w:val="Normal"/>
+    <w:uiPriority w:val="34"/>
+    <w:qFormat/>
+    <w:rsid w:val="00853E89"/>
+    <w:pPr>
+      <w:ind w:left="720"/>
+      <w:contextualSpacing/>
+    </w:pPr>
+  </w:style>
 </w:styles>
 </file>
 
